--- a/data_challenge/Data Engineer Challenge (1).docx
+++ b/data_challenge/Data Engineer Challenge (1).docx
@@ -1848,18 +1848,38 @@
                 <w:szCs w:val="26"/>
                 <w:lang w:val="en-GB"/>
               </w:rPr>
-              <w:t>Create an aggrega</w:t>
-            </w:r>
-            <w:bookmarkStart w:id="1" w:name="_GoBack"/>
+              <w:t xml:space="preserve">Create an </w:t>
+            </w:r>
+            <w:bookmarkStart w:id="1" w:name="OLE_LINK2"/>
+            <w:r>
+              <w:rPr>
+                <w:rFonts w:cstheme="minorHAnsi"/>
+                <w:sz w:val="26"/>
+                <w:szCs w:val="26"/>
+                <w:highlight w:val="yellow"/>
+                <w:lang w:val="en-GB"/>
+              </w:rPr>
+              <w:t xml:space="preserve">aggregated </w:t>
+            </w:r>
             <w:bookmarkEnd w:id="1"/>
             <w:r>
               <w:rPr>
                 <w:rFonts w:cstheme="minorHAnsi"/>
                 <w:sz w:val="26"/>
                 <w:szCs w:val="26"/>
-                <w:lang w:val="en-GB"/>
-              </w:rPr>
-              <w:t>ted layer (gold layer) of the heart rate data for analytics purposes. Calculate min</w:t>
+                <w:highlight w:val="yellow"/>
+                <w:lang w:val="en-GB"/>
+              </w:rPr>
+              <w:t>layer (gold layer)</w:t>
+            </w:r>
+            <w:r>
+              <w:rPr>
+                <w:rFonts w:cstheme="minorHAnsi"/>
+                <w:sz w:val="26"/>
+                <w:szCs w:val="26"/>
+                <w:lang w:val="en-GB"/>
+              </w:rPr>
+              <w:t xml:space="preserve"> of the heart rate data for analytics purposes. Calculate min</w:t>
             </w:r>
             <w:r>
               <w:rPr>
@@ -2160,7 +2180,26 @@
                 <w:szCs w:val="26"/>
                 <w:lang w:val="en-GB"/>
               </w:rPr>
-              <w:t>Analyse the data and check for data quality. Do you think the data is intact? Hint - Check description of dataset.</w:t>
+              <w:t xml:space="preserve">Analyse the data and check for data quality. Do you think the data </w:t>
+            </w:r>
+            <w:r>
+              <w:rPr>
+                <w:rFonts w:cstheme="minorHAnsi"/>
+                <w:sz w:val="26"/>
+                <w:szCs w:val="26"/>
+                <w:highlight w:val="yellow"/>
+                <w:lang w:val="en-GB"/>
+              </w:rPr>
+              <w:t>is intact</w:t>
+            </w:r>
+            <w:r>
+              <w:rPr>
+                <w:rFonts w:cstheme="minorHAnsi"/>
+                <w:sz w:val="26"/>
+                <w:szCs w:val="26"/>
+                <w:lang w:val="en-GB"/>
+              </w:rPr>
+              <w:t>? Hint - Check description of dataset.</w:t>
             </w:r>
             <w:r>
               <w:rPr>
@@ -2540,6 +2579,7 @@
                 <w:lang w:val="en-GB"/>
               </w:rPr>
             </w:pPr>
+            <w:bookmarkStart w:id="2" w:name="_Hlk98278797"/>
             <w:r>
               <w:rPr>
                 <w:rFonts w:cstheme="minorHAnsi"/>
@@ -2575,6 +2615,126 @@
                 <w:lang w:val="en-GB"/>
               </w:rPr>
               <w:t>Merge the modified broken readings into the delta table.</w:t>
+            </w:r>
+          </w:p>
+        </w:tc>
+        <w:tc>
+          <w:tcPr>
+            <w:tcW w:w="1472" w:type="dxa"/>
+          </w:tcPr>
+          <w:p>
+            <w:pPr>
+              <w:autoSpaceDE w:val="0"/>
+              <w:autoSpaceDN w:val="0"/>
+              <w:adjustRightInd w:val="0"/>
+              <w:rPr>
+                <w:rFonts w:cstheme="minorHAnsi"/>
+                <w:sz w:val="26"/>
+                <w:szCs w:val="26"/>
+                <w:lang w:val="en-GB"/>
+              </w:rPr>
+            </w:pPr>
+          </w:p>
+        </w:tc>
+        <w:tc>
+          <w:tcPr>
+            <w:tcW w:w="0" w:type="auto"/>
+          </w:tcPr>
+          <w:p>
+            <w:pPr>
+              <w:autoSpaceDE w:val="0"/>
+              <w:autoSpaceDN w:val="0"/>
+              <w:adjustRightInd w:val="0"/>
+              <w:rPr>
+                <w:rFonts w:cstheme="minorHAnsi"/>
+                <w:sz w:val="26"/>
+                <w:szCs w:val="26"/>
+                <w:lang w:val="en-GB"/>
+              </w:rPr>
+            </w:pPr>
+          </w:p>
+        </w:tc>
+      </w:tr>
+      <w:bookmarkEnd w:id="2"/>
+      <w:tr>
+        <w:tc>
+          <w:tcPr>
+            <w:tcW w:w="480" w:type="dxa"/>
+          </w:tcPr>
+          <w:p>
+            <w:pPr>
+              <w:autoSpaceDE w:val="0"/>
+              <w:autoSpaceDN w:val="0"/>
+              <w:adjustRightInd w:val="0"/>
+              <w:rPr>
+                <w:rFonts w:cstheme="minorHAnsi"/>
+                <w:sz w:val="26"/>
+                <w:szCs w:val="26"/>
+                <w:lang w:val="en-GB"/>
+              </w:rPr>
+            </w:pPr>
+            <w:r>
+              <w:rPr>
+                <w:rFonts w:cstheme="minorHAnsi"/>
+                <w:sz w:val="26"/>
+                <w:szCs w:val="26"/>
+                <w:lang w:val="en-GB"/>
+              </w:rPr>
+              <w:t>14</w:t>
+            </w:r>
+          </w:p>
+        </w:tc>
+        <w:tc>
+          <w:tcPr>
+            <w:tcW w:w="6036" w:type="dxa"/>
+          </w:tcPr>
+          <w:p>
+            <w:pPr>
+              <w:autoSpaceDE w:val="0"/>
+              <w:autoSpaceDN w:val="0"/>
+              <w:adjustRightInd w:val="0"/>
+              <w:rPr>
+                <w:rFonts w:cstheme="minorHAnsi"/>
+                <w:sz w:val="26"/>
+                <w:szCs w:val="26"/>
+                <w:lang w:val="en-GB"/>
+              </w:rPr>
+            </w:pPr>
+            <w:r>
+              <w:rPr>
+                <w:rFonts w:cstheme="minorHAnsi"/>
+                <w:sz w:val="26"/>
+                <w:szCs w:val="26"/>
+                <w:lang w:val="en-GB"/>
+              </w:rPr>
+              <w:t xml:space="preserve">Read data for </w:t>
+            </w:r>
+            <w:r>
+              <w:rPr>
+                <w:rFonts w:cstheme="minorHAnsi"/>
+                <w:sz w:val="26"/>
+                <w:szCs w:val="26"/>
+                <w:lang w:val="en-GB"/>
+              </w:rPr>
+              <w:t>February</w:t>
+            </w:r>
+            <w:r>
+              <w:rPr>
+                <w:rFonts w:cstheme="minorHAnsi"/>
+                <w:sz w:val="26"/>
+                <w:szCs w:val="26"/>
+                <w:lang w:val="en-GB"/>
+              </w:rPr>
+              <w:t xml:space="preserve"> month late file and append it to Delta table</w:t>
+            </w:r>
+            <w:r>
+              <w:rPr>
+                <w:rFonts w:cstheme="minorHAnsi"/>
+                <w:sz w:val="26"/>
+                <w:szCs w:val="26"/>
+                <w:lang w:val="en-GB"/>
+              </w:rPr>
+              <w:t>.</w:t>
             </w:r>
           </w:p>
         </w:tc>
@@ -2639,7 +2799,7 @@
                 <w:szCs w:val="26"/>
                 <w:lang w:val="en-GB"/>
               </w:rPr>
-              <w:t>14</w:t>
+              <w:t>15</w:t>
             </w:r>
           </w:p>
         </w:tc>
@@ -2666,34 +2826,7 @@
                 <w:szCs w:val="26"/>
                 <w:lang w:val="en-GB"/>
               </w:rPr>
-              <w:t xml:space="preserve">Read data for </w:t>
-            </w:r>
-            <w:r>
-              <w:rPr>
-                <w:rFonts w:cstheme="minorHAnsi"/>
-                <w:sz w:val="26"/>
-                <w:szCs w:val="26"/>
-                <w:lang w:val="en-GB"/>
-              </w:rPr>
-              <w:t>February</w:t>
-            </w:r>
-            <w:r>
-              <w:rPr>
-                <w:rFonts w:cstheme="minorHAnsi"/>
-                <w:sz w:val="26"/>
-                <w:szCs w:val="26"/>
-                <w:lang w:val="en-GB"/>
-              </w:rPr>
-              <w:t xml:space="preserve"> month late file and append it to Delta table</w:t>
-            </w:r>
-            <w:r>
-              <w:rPr>
-                <w:rFonts w:cstheme="minorHAnsi"/>
-                <w:sz w:val="26"/>
-                <w:szCs w:val="26"/>
-                <w:lang w:val="en-GB"/>
-              </w:rPr>
-              <w:t>.</w:t>
+              <w:t>Analyse the data and check for data quality. Do you think the data is intact? If not, then do the needful to rectify the data.</w:t>
             </w:r>
           </w:p>
         </w:tc>
@@ -2758,7 +2891,7 @@
                 <w:szCs w:val="26"/>
                 <w:lang w:val="en-GB"/>
               </w:rPr>
-              <w:t>15</w:t>
+              <w:t>16</w:t>
             </w:r>
           </w:p>
         </w:tc>
@@ -2785,7 +2918,7 @@
                 <w:szCs w:val="26"/>
                 <w:lang w:val="en-GB"/>
               </w:rPr>
-              <w:t>Analyse the data and check for data quality. Do you think the data is intact? If not, then do the needful to rectify the data.</w:t>
+              <w:t>Read the data for March month and insert into the table. If any error occurs, then include required options in your code to insert new records</w:t>
             </w:r>
           </w:p>
         </w:tc>
@@ -2850,98 +2983,6 @@
                 <w:szCs w:val="26"/>
                 <w:lang w:val="en-GB"/>
               </w:rPr>
-              <w:t>16</w:t>
-            </w:r>
-          </w:p>
-        </w:tc>
-        <w:tc>
-          <w:tcPr>
-            <w:tcW w:w="6036" w:type="dxa"/>
-          </w:tcPr>
-          <w:p>
-            <w:pPr>
-              <w:autoSpaceDE w:val="0"/>
-              <w:autoSpaceDN w:val="0"/>
-              <w:adjustRightInd w:val="0"/>
-              <w:rPr>
-                <w:rFonts w:cstheme="minorHAnsi"/>
-                <w:sz w:val="26"/>
-                <w:szCs w:val="26"/>
-                <w:lang w:val="en-GB"/>
-              </w:rPr>
-            </w:pPr>
-            <w:r>
-              <w:rPr>
-                <w:rFonts w:cstheme="minorHAnsi"/>
-                <w:sz w:val="26"/>
-                <w:szCs w:val="26"/>
-                <w:lang w:val="en-GB"/>
-              </w:rPr>
-              <w:t>Read the data for March month and insert into the table. If any error occurs, then include required options in your code to insert new records</w:t>
-            </w:r>
-          </w:p>
-        </w:tc>
-        <w:tc>
-          <w:tcPr>
-            <w:tcW w:w="1472" w:type="dxa"/>
-          </w:tcPr>
-          <w:p>
-            <w:pPr>
-              <w:autoSpaceDE w:val="0"/>
-              <w:autoSpaceDN w:val="0"/>
-              <w:adjustRightInd w:val="0"/>
-              <w:rPr>
-                <w:rFonts w:cstheme="minorHAnsi"/>
-                <w:sz w:val="26"/>
-                <w:szCs w:val="26"/>
-                <w:lang w:val="en-GB"/>
-              </w:rPr>
-            </w:pPr>
-          </w:p>
-        </w:tc>
-        <w:tc>
-          <w:tcPr>
-            <w:tcW w:w="0" w:type="auto"/>
-          </w:tcPr>
-          <w:p>
-            <w:pPr>
-              <w:autoSpaceDE w:val="0"/>
-              <w:autoSpaceDN w:val="0"/>
-              <w:adjustRightInd w:val="0"/>
-              <w:rPr>
-                <w:rFonts w:cstheme="minorHAnsi"/>
-                <w:sz w:val="26"/>
-                <w:szCs w:val="26"/>
-                <w:lang w:val="en-GB"/>
-              </w:rPr>
-            </w:pPr>
-          </w:p>
-        </w:tc>
-      </w:tr>
-      <w:tr>
-        <w:tc>
-          <w:tcPr>
-            <w:tcW w:w="480" w:type="dxa"/>
-          </w:tcPr>
-          <w:p>
-            <w:pPr>
-              <w:autoSpaceDE w:val="0"/>
-              <w:autoSpaceDN w:val="0"/>
-              <w:adjustRightInd w:val="0"/>
-              <w:rPr>
-                <w:rFonts w:cstheme="minorHAnsi"/>
-                <w:sz w:val="26"/>
-                <w:szCs w:val="26"/>
-                <w:lang w:val="en-GB"/>
-              </w:rPr>
-            </w:pPr>
-            <w:r>
-              <w:rPr>
-                <w:rFonts w:cstheme="minorHAnsi"/>
-                <w:sz w:val="26"/>
-                <w:szCs w:val="26"/>
-                <w:lang w:val="en-GB"/>
-              </w:rPr>
               <w:lastRenderedPageBreak/>
               <w:t>17</w:t>
             </w:r>
@@ -2963,6 +3004,8 @@
                 <w:lang w:val="en-GB"/>
               </w:rPr>
             </w:pPr>
+            <w:bookmarkStart w:id="3" w:name="OLE_LINK5"/>
+            <w:bookmarkStart w:id="4" w:name="_GoBack"/>
             <w:r>
               <w:rPr>
                 <w:rFonts w:cstheme="minorHAnsi"/>
@@ -2981,6 +3024,8 @@
               </w:rPr>
               <w:t xml:space="preserve"> in the entire table. </w:t>
             </w:r>
+            <w:bookmarkEnd w:id="3"/>
+            <w:bookmarkEnd w:id="4"/>
           </w:p>
         </w:tc>
         <w:tc>
